--- a/Revisando Setembro 2024 - atualmente/Java - Anotações.docx
+++ b/Revisando Setembro 2024 - atualmente/Java - Anotações.docx
@@ -63104,6 +63104,250 @@
           <w:color w:val="000000"/>
         </w:rPr>
       </w:pPr>
+    </w:p>
+    <w:p>
+      <w:pPr>
+        <w:rPr>
+          <w:b/>
+          <w:bCs/>
+          <w:color w:val="FF0000"/>
+        </w:rPr>
+      </w:pPr>
+      <w:r>
+        <w:rPr>
+          <w:b/>
+          <w:bCs/>
+          <w:color w:val="FF0000"/>
+        </w:rPr>
+        <w:t>Exercício de fixação</w:t>
+      </w:r>
+    </w:p>
+    <w:p>
+      <w:pPr>
+        <w:rPr>
+          <w:color w:val="000000"/>
+        </w:rPr>
+      </w:pPr>
+      <w:r>
+        <w:rPr>
+          <w:color w:val="000000"/>
+        </w:rPr>
+        <w:t>Fazer um programa para ler dois números inteiros M e N, e depois ler uma matriz de M linhas por N colunas contendo números inteiros, podendo haver repetições. Em seguida, ler um número inteiro X que pertence à matriz. Para cada ocorrência de X, mostrar os valores à esquerda, acima, à direita e abaixo de X, quando houver conforme exemplo.</w:t>
+      </w:r>
+    </w:p>
+    <w:p>
+      <w:pPr>
+        <w:rPr>
+          <w:color w:val="000000"/>
+        </w:rPr>
+      </w:pPr>
+      <w:r>
+        <w:rPr>
+          <w:color w:val="000000"/>
+        </w:rPr>
+        <w:t>Exemplo:</w:t>
+      </w:r>
+    </w:p>
+    <w:p>
+      <w:pPr>
+        <w:rPr>
+          <w:color w:val="FF0000"/>
+        </w:rPr>
+      </w:pPr>
+      <w:r>
+        <w:rPr>
+          <w:color w:val="FF0000"/>
+        </w:rPr>
+        <w:t>3 4</w:t>
+      </w:r>
+    </w:p>
+    <w:p>
+      <w:pPr>
+        <w:rPr>
+          <w:color w:val="FF0000"/>
+        </w:rPr>
+      </w:pPr>
+      <w:r>
+        <w:rPr>
+          <w:color w:val="FF0000"/>
+        </w:rPr>
+        <w:t>10 8 15 12</w:t>
+      </w:r>
+    </w:p>
+    <w:p>
+      <w:pPr>
+        <w:rPr>
+          <w:color w:val="FF0000"/>
+        </w:rPr>
+      </w:pPr>
+      <w:r>
+        <w:rPr>
+          <w:color w:val="FF0000"/>
+        </w:rPr>
+        <w:t>21 11 23 8</w:t>
+      </w:r>
+    </w:p>
+    <w:p>
+      <w:pPr>
+        <w:rPr>
+          <w:color w:val="FF0000"/>
+        </w:rPr>
+      </w:pPr>
+      <w:r>
+        <w:rPr>
+          <w:color w:val="FF0000"/>
+        </w:rPr>
+        <w:t>14 5 13 19</w:t>
+      </w:r>
+    </w:p>
+    <w:p>
+      <w:pPr>
+        <w:rPr>
+          <w:color w:val="FF0000"/>
+        </w:rPr>
+      </w:pPr>
+      <w:r>
+        <w:rPr>
+          <w:color w:val="FF0000"/>
+        </w:rPr>
+        <w:t>8</w:t>
+      </w:r>
+    </w:p>
+    <w:p>
+      <w:pPr>
+        <w:rPr>
+          <w:color w:val="000000"/>
+        </w:rPr>
+      </w:pPr>
+      <w:r>
+        <w:rPr>
+          <w:color w:val="000000"/>
+        </w:rPr>
+        <w:t>Position 0,1:</w:t>
+      </w:r>
+    </w:p>
+    <w:p>
+      <w:pPr>
+        <w:rPr>
+          <w:color w:val="000000"/>
+        </w:rPr>
+      </w:pPr>
+      <w:proofErr w:type="spellStart"/>
+      <w:r>
+        <w:rPr>
+          <w:color w:val="000000"/>
+        </w:rPr>
+        <w:t>Left</w:t>
+      </w:r>
+      <w:proofErr w:type="spellEnd"/>
+      <w:r>
+        <w:rPr>
+          <w:color w:val="000000"/>
+        </w:rPr>
+        <w:t>: 10</w:t>
+      </w:r>
+    </w:p>
+    <w:p>
+      <w:pPr>
+        <w:rPr>
+          <w:color w:val="000000"/>
+        </w:rPr>
+      </w:pPr>
+      <w:proofErr w:type="spellStart"/>
+      <w:r>
+        <w:rPr>
+          <w:color w:val="000000"/>
+        </w:rPr>
+        <w:t>Right</w:t>
+      </w:r>
+      <w:proofErr w:type="spellEnd"/>
+      <w:r>
+        <w:rPr>
+          <w:color w:val="000000"/>
+        </w:rPr>
+        <w:t>: 15</w:t>
+      </w:r>
+    </w:p>
+    <w:p>
+      <w:pPr>
+        <w:rPr>
+          <w:color w:val="000000"/>
+        </w:rPr>
+      </w:pPr>
+      <w:r>
+        <w:rPr>
+          <w:color w:val="000000"/>
+        </w:rPr>
+        <w:t>Down: 11</w:t>
+      </w:r>
+    </w:p>
+    <w:p>
+      <w:pPr>
+        <w:rPr>
+          <w:color w:val="000000"/>
+        </w:rPr>
+      </w:pPr>
+      <w:r>
+        <w:rPr>
+          <w:color w:val="000000"/>
+        </w:rPr>
+        <w:t>Position 1,3:</w:t>
+      </w:r>
+    </w:p>
+    <w:p>
+      <w:pPr>
+        <w:rPr>
+          <w:color w:val="000000"/>
+        </w:rPr>
+      </w:pPr>
+      <w:proofErr w:type="spellStart"/>
+      <w:r>
+        <w:rPr>
+          <w:color w:val="000000"/>
+        </w:rPr>
+        <w:t>Left</w:t>
+      </w:r>
+      <w:proofErr w:type="spellEnd"/>
+      <w:r>
+        <w:rPr>
+          <w:color w:val="000000"/>
+        </w:rPr>
+        <w:t>: 23</w:t>
+      </w:r>
+    </w:p>
+    <w:p>
+      <w:pPr>
+        <w:rPr>
+          <w:color w:val="000000"/>
+        </w:rPr>
+      </w:pPr>
+      <w:proofErr w:type="spellStart"/>
+      <w:r>
+        <w:rPr>
+          <w:color w:val="000000"/>
+        </w:rPr>
+        <w:t>Up</w:t>
+      </w:r>
+      <w:proofErr w:type="spellEnd"/>
+      <w:r>
+        <w:rPr>
+          <w:color w:val="000000"/>
+        </w:rPr>
+        <w:t>: 12</w:t>
+      </w:r>
+    </w:p>
+    <w:p>
+      <w:pPr>
+        <w:rPr>
+          <w:color w:val="000000"/>
+        </w:rPr>
+      </w:pPr>
+      <w:r>
+        <w:rPr>
+          <w:color w:val="000000"/>
+        </w:rPr>
+        <w:t>Down: 19</w:t>
+      </w:r>
     </w:p>
     <w:p>
       <w:pPr>
